--- a/Collatio/2a/1. Textos/2. Limpios/2a-E.docx
+++ b/Collatio/2a/1. Textos/2. Limpios/2a-E.docx
@@ -1,17 +1,17 @@
 
 <file path=word/document.xml><?xml version="1.0" encoding="utf-8"?>
-<w:document xmlns:wpc="http://schemas.microsoft.com/office/word/2010/wordprocessingCanvas" xmlns:cx="http://schemas.microsoft.com/office/drawing/2014/chartex" xmlns:cx1="http://schemas.microsoft.com/office/drawing/2015/9/8/chartex" xmlns:cx2="http://schemas.microsoft.com/office/drawing/2015/10/21/chartex" xmlns:cx3="http://schemas.microsoft.com/office/drawing/2016/5/9/chartex" xmlns:cx4="http://schemas.microsoft.com/office/drawing/2016/5/10/chartex" xmlns:cx5="http://schemas.microsoft.com/office/drawing/2016/5/11/chartex" xmlns:cx6="http://schemas.microsoft.com/office/drawing/2016/5/12/chartex" xmlns:cx7="http://schemas.microsoft.com/office/drawing/2016/5/13/chartex" xmlns:cx8="http://schemas.microsoft.com/office/drawing/2016/5/14/chartex" xmlns:mc="http://schemas.openxmlformats.org/markup-compatibility/2006" xmlns:aink="http://schemas.microsoft.com/office/drawing/2016/ink" xmlns:am3d="http://schemas.microsoft.com/office/drawing/2017/model3d" xmlns:o="urn:schemas-microsoft-com:office:office" xmlns:oel="http://schemas.microsoft.com/office/2019/extlst" xmlns:r="http://schemas.openxmlformats.org/officeDocument/2006/relationships" xmlns:m="http://schemas.openxmlformats.org/officeDocument/2006/math" xmlns:v="urn:schemas-microsoft-com:vml" xmlns:wp14="http://schemas.microsoft.com/office/word/2010/wordprocessingDrawing" xmlns:wp="http://schemas.openxmlformats.org/drawingml/2006/wordprocessingDrawing" xmlns:w10="urn:schemas-microsoft-com:office:word" xmlns:w="http://schemas.openxmlformats.org/wordprocessingml/2006/main" xmlns:w14="http://schemas.microsoft.com/office/word/2010/wordml" xmlns:w15="http://schemas.microsoft.com/office/word/2012/wordml" xmlns:w16cex="http://schemas.microsoft.com/office/word/2018/wordml/cex" xmlns:w16cid="http://schemas.microsoft.com/office/word/2016/wordml/cid" xmlns:w16="http://schemas.microsoft.com/office/word/2018/wordml" xmlns:w16sdtdh="http://schemas.microsoft.com/office/word/2020/wordml/sdtdatahash" xmlns:w16se="http://schemas.microsoft.com/office/word/2015/wordml/symex" xmlns:wpg="http://schemas.microsoft.com/office/word/2010/wordprocessingGroup" xmlns:wpi="http://schemas.microsoft.com/office/word/2010/wordprocessingInk" xmlns:wne="http://schemas.microsoft.com/office/word/2006/wordml" xmlns:wps="http://schemas.microsoft.com/office/word/2010/wordprocessingShape" mc:Ignorable="w14 w15 w16se w16cid w16 w16cex w16sdtdh wp14">
+<w:document xmlns:wpc="http://schemas.microsoft.com/office/word/2010/wordprocessingCanvas" xmlns:cx="http://schemas.microsoft.com/office/drawing/2014/chartex" xmlns:cx1="http://schemas.microsoft.com/office/drawing/2015/9/8/chartex" xmlns:cx2="http://schemas.microsoft.com/office/drawing/2015/10/21/chartex" xmlns:cx3="http://schemas.microsoft.com/office/drawing/2016/5/9/chartex" xmlns:cx4="http://schemas.microsoft.com/office/drawing/2016/5/10/chartex" xmlns:cx5="http://schemas.microsoft.com/office/drawing/2016/5/11/chartex" xmlns:cx6="http://schemas.microsoft.com/office/drawing/2016/5/12/chartex" xmlns:cx7="http://schemas.microsoft.com/office/drawing/2016/5/13/chartex" xmlns:cx8="http://schemas.microsoft.com/office/drawing/2016/5/14/chartex" xmlns:mc="http://schemas.openxmlformats.org/markup-compatibility/2006" xmlns:aink="http://schemas.microsoft.com/office/drawing/2016/ink" xmlns:am3d="http://schemas.microsoft.com/office/drawing/2017/model3d" xmlns:o="urn:schemas-microsoft-com:office:office" xmlns:oel="http://schemas.microsoft.com/office/2019/extlst" xmlns:r="http://schemas.openxmlformats.org/officeDocument/2006/relationships" xmlns:m="http://schemas.openxmlformats.org/officeDocument/2006/math" xmlns:v="urn:schemas-microsoft-com:vml" xmlns:wp14="http://schemas.microsoft.com/office/word/2010/wordprocessingDrawing" xmlns:wp="http://schemas.openxmlformats.org/drawingml/2006/wordprocessingDrawing" xmlns:w10="urn:schemas-microsoft-com:office:word" xmlns:w="http://schemas.openxmlformats.org/wordprocessingml/2006/main" xmlns:w14="http://schemas.microsoft.com/office/word/2010/wordml" xmlns:w15="http://schemas.microsoft.com/office/word/2012/wordml" xmlns:w16cex="http://schemas.microsoft.com/office/word/2018/wordml/cex" xmlns:w16cid="http://schemas.microsoft.com/office/word/2016/wordml/cid" xmlns:w16="http://schemas.microsoft.com/office/word/2018/wordml" xmlns:w16du="http://schemas.microsoft.com/office/word/2023/wordml/word16du" xmlns:w16sdtdh="http://schemas.microsoft.com/office/word/2020/wordml/sdtdatahash" xmlns:w16sdtfl="http://schemas.microsoft.com/office/word/2024/wordml/sdtformatlock" xmlns:w16se="http://schemas.microsoft.com/office/word/2015/wordml/symex" xmlns:wpg="http://schemas.microsoft.com/office/word/2010/wordprocessingGroup" xmlns:wpi="http://schemas.microsoft.com/office/word/2010/wordprocessingInk" xmlns:wne="http://schemas.microsoft.com/office/word/2006/wordml" xmlns:wps="http://schemas.microsoft.com/office/word/2010/wordprocessingShape" mc:Ignorable="w14 w15 w16se w16cid w16 w16cex w16sdtdh w16sdtfl w16du wp14">
   <w:body>
     <w:p>
       <w:pPr>
         <w:rPr>
-          <w:rFonts w:ascii="Garamond" w:hAnsi="Garamond"/>
+          <w:rFonts w:ascii="Brill" w:hAnsi="Brill"/>
           <w:lang w:val="es-ES"/>
         </w:rPr>
       </w:pPr>
       <w:r>
         <w:rPr>
-          <w:rFonts w:ascii="Garamond" w:hAnsi="Garamond"/>
+          <w:rFonts w:ascii="Brill" w:hAnsi="Brill"/>
         </w:rPr>
         <w:t>Respondio el discipulo y dixo maestro todo esto que tu dixiste entiendo y creo que asi es mas esto que me tu has mostrado d esta demanda que te yo fize mas es de teologia que non de natura por eso querria yo que asi como me lo mostraste por teologia me lo mostraser por natura respondio el maestro vien vees tu que quando yo dixe el crio y fizo toda la natura de todas estas cosas del mundo ca una d ellas para engendrar se e para nascer y para vibir y morir segund la natura del curso del mundo en que cada una d ellas se ha de mantener pues vien vees tu que dios crio la natura ca de las ovras que el fizo se fizo la natura pues como te puedo yo probar que el fecho del fazedor mas por el fazedor te puedo yo mostrar el fecho ca vien vees tu que esto non te lo puedo probar o mostrar por naturas como otras razones ca esto fue obra que fizo nuestro señor en que nos quiso dar a entender quan maño es el su poder</w:t>
       </w:r>
@@ -27,7 +27,7 @@
 </file>
 
 <file path=word/styles.xml><?xml version="1.0" encoding="utf-8"?>
-<w:styles xmlns:mc="http://schemas.openxmlformats.org/markup-compatibility/2006" xmlns:r="http://schemas.openxmlformats.org/officeDocument/2006/relationships" xmlns:w="http://schemas.openxmlformats.org/wordprocessingml/2006/main" xmlns:w14="http://schemas.microsoft.com/office/word/2010/wordml" xmlns:w15="http://schemas.microsoft.com/office/word/2012/wordml" xmlns:w16cex="http://schemas.microsoft.com/office/word/2018/wordml/cex" xmlns:w16cid="http://schemas.microsoft.com/office/word/2016/wordml/cid" xmlns:w16="http://schemas.microsoft.com/office/word/2018/wordml" xmlns:w16sdtdh="http://schemas.microsoft.com/office/word/2020/wordml/sdtdatahash" xmlns:w16se="http://schemas.microsoft.com/office/word/2015/wordml/symex" mc:Ignorable="w14 w15 w16se w16cid w16 w16cex w16sdtdh">
+<w:styles xmlns:mc="http://schemas.openxmlformats.org/markup-compatibility/2006" xmlns:r="http://schemas.openxmlformats.org/officeDocument/2006/relationships" xmlns:w="http://schemas.openxmlformats.org/wordprocessingml/2006/main" xmlns:w14="http://schemas.microsoft.com/office/word/2010/wordml" xmlns:w15="http://schemas.microsoft.com/office/word/2012/wordml" xmlns:w16cex="http://schemas.microsoft.com/office/word/2018/wordml/cex" xmlns:w16cid="http://schemas.microsoft.com/office/word/2016/wordml/cid" xmlns:w16="http://schemas.microsoft.com/office/word/2018/wordml" xmlns:w16du="http://schemas.microsoft.com/office/word/2023/wordml/word16du" xmlns:w16sdtdh="http://schemas.microsoft.com/office/word/2020/wordml/sdtdatahash" xmlns:w16sdtfl="http://schemas.microsoft.com/office/word/2024/wordml/sdtformatlock" xmlns:w16se="http://schemas.microsoft.com/office/word/2015/wordml/symex" mc:Ignorable="w14 w15 w16se w16cid w16 w16cex w16sdtdh w16sdtfl w16du">
   <w:docDefaults>
     <w:rPrDefault>
       <w:rPr>
